--- a/Nitesh Suthar Resume_29-Oct-2019.docx
+++ b/Nitesh Suthar Resume_29-Oct-2019.docx
@@ -907,8 +907,6 @@
         </w:rPr>
         <w:t>:</w:t>
       </w:r>
-      <w:bookmarkStart w:id="0" w:name="_GoBack"/>
-      <w:bookmarkEnd w:id="0"/>
     </w:p>
     <w:p>
       <w:pPr>
@@ -4182,7 +4180,13 @@
           <w:szCs w:val="18"/>
         </w:rPr>
       </w:pPr>
-      <w:r>
+    </w:p>
+    <w:p>
+      <w:pPr>
+        <w:autoSpaceDE w:val="0"/>
+        <w:autoSpaceDN w:val="0"/>
+        <w:adjustRightInd w:val="0"/>
+        <w:ind w:left="90"/>
         <w:rPr>
           <w:rFonts w:asciiTheme="minorHAnsi" w:hAnsiTheme="minorHAnsi" w:cs="Calibri"/>
           <w:b/>
@@ -4190,6 +4194,33 @@
           <w:sz w:val="18"/>
           <w:szCs w:val="18"/>
         </w:rPr>
+      </w:pPr>
+    </w:p>
+    <w:p>
+      <w:pPr>
+        <w:autoSpaceDE w:val="0"/>
+        <w:autoSpaceDN w:val="0"/>
+        <w:adjustRightInd w:val="0"/>
+        <w:ind w:left="90"/>
+        <w:rPr>
+          <w:rFonts w:asciiTheme="minorHAnsi" w:hAnsiTheme="minorHAnsi" w:cs="Calibri"/>
+          <w:b/>
+          <w:bCs/>
+          <w:sz w:val="18"/>
+          <w:szCs w:val="18"/>
+        </w:rPr>
+      </w:pPr>
+      <w:bookmarkStart w:id="0" w:name="_GoBack"/>
+      <w:bookmarkEnd w:id="0"/>
+      <w:r>
+        <w:rPr>
+          <w:rFonts w:asciiTheme="minorHAnsi" w:hAnsiTheme="minorHAnsi" w:cs="Calibri"/>
+          <w:b/>
+          <w:bCs/>
+          <w:sz w:val="18"/>
+          <w:szCs w:val="18"/>
+        </w:rPr>
+        <w:lastRenderedPageBreak/>
         <w:t xml:space="preserve">Live Project: Entrepreneur in Residence at </w:t>
       </w:r>
       <w:proofErr w:type="spellStart"/>
@@ -5535,7 +5566,31 @@
           <w:sz w:val="18"/>
           <w:szCs w:val="18"/>
         </w:rPr>
-        <w:t xml:space="preserve"> was successfully completed and awarded from Scrum Allianz</w:t>
+        <w:t xml:space="preserve"> was successfully completed and awarded </w:t>
+      </w:r>
+      <w:r>
+        <w:rPr>
+          <w:rFonts w:ascii="Calibri" w:eastAsia="Calibri" w:hAnsi="Calibri" w:cs="Calibri"/>
+          <w:sz w:val="18"/>
+          <w:szCs w:val="18"/>
+        </w:rPr>
+        <w:t>by</w:t>
+      </w:r>
+      <w:r>
+        <w:rPr>
+          <w:rFonts w:ascii="Calibri" w:eastAsia="Calibri" w:hAnsi="Calibri" w:cs="Calibri"/>
+          <w:sz w:val="18"/>
+          <w:szCs w:val="18"/>
+        </w:rPr>
+        <w:t xml:space="preserve"> Scrum Allian</w:t>
+      </w:r>
+      <w:r>
+        <w:rPr>
+          <w:rFonts w:ascii="Calibri" w:eastAsia="Calibri" w:hAnsi="Calibri" w:cs="Calibri"/>
+          <w:sz w:val="18"/>
+          <w:szCs w:val="18"/>
+        </w:rPr>
+        <w:t>ce with certificate id 000897721</w:t>
       </w:r>
     </w:p>
     <w:p>
@@ -5577,14 +5632,6 @@
           <w:szCs w:val="18"/>
         </w:rPr>
         <w:t>certified from KPMG in campus</w:t>
-      </w:r>
-      <w:r>
-        <w:rPr>
-          <w:rFonts w:ascii="Calibri" w:eastAsia="Calibri" w:hAnsi="Calibri" w:cs="Calibri"/>
-          <w:sz w:val="18"/>
-          <w:szCs w:val="18"/>
-        </w:rPr>
-        <w:t>.</w:t>
       </w:r>
     </w:p>
     <w:p>
@@ -8823,6 +8870,7 @@
     <w:lsdException w:name="HTML Sample" w:semiHidden="1" w:unhideWhenUsed="1"/>
     <w:lsdException w:name="HTML Typewriter" w:semiHidden="1" w:unhideWhenUsed="1"/>
     <w:lsdException w:name="HTML Variable" w:semiHidden="1" w:unhideWhenUsed="1"/>
+    <w:lsdException w:name="Normal Table" w:semiHidden="1" w:unhideWhenUsed="1"/>
     <w:lsdException w:name="annotation subject" w:semiHidden="1" w:unhideWhenUsed="1"/>
     <w:lsdException w:name="No List" w:semiHidden="1" w:unhideWhenUsed="1"/>
     <w:lsdException w:name="Outline List 1" w:semiHidden="1" w:unhideWhenUsed="1"/>
@@ -8869,8 +8917,10 @@
     <w:lsdException w:name="Table Subtle 2" w:semiHidden="1" w:unhideWhenUsed="1"/>
     <w:lsdException w:name="Table Web 1" w:semiHidden="1" w:unhideWhenUsed="1"/>
     <w:lsdException w:name="Table Web 2" w:semiHidden="1" w:unhideWhenUsed="1"/>
+    <w:lsdException w:name="Table Web 3" w:semiHidden="1" w:unhideWhenUsed="1"/>
     <w:lsdException w:name="Balloon Text" w:semiHidden="1" w:unhideWhenUsed="1"/>
     <w:lsdException w:name="Table Grid" w:uiPriority="59"/>
+    <w:lsdException w:name="Table Theme" w:semiHidden="1" w:unhideWhenUsed="1"/>
     <w:lsdException w:name="Placeholder Text" w:semiHidden="1"/>
     <w:lsdException w:name="No Spacing" w:uiPriority="1" w:qFormat="1"/>
     <w:lsdException w:name="Light Shading" w:uiPriority="60"/>
